--- a/Documentação.docx
+++ b/Documentação.docx
@@ -202,10 +202,7 @@
         </w:numPr>
       </w:pPr>
       <w:r>
-        <w:t xml:space="preserve">Cadastro </w:t>
-      </w:r>
-      <w:r>
-        <w:t>(Comprador / Vendedor)</w:t>
+        <w:t>Cadastro (Comprador / Vendedor)</w:t>
       </w:r>
     </w:p>
     <w:p>
@@ -345,6 +342,15 @@
       </w:pPr>
       <w:r>
         <w:t>Avaliação do Vendedor</w:t>
+      </w:r>
+    </w:p>
+    <w:p/>
+    <w:p>
+      <w:pPr>
+        <w:pStyle w:val="Ttulo1"/>
+      </w:pPr>
+      <w:r>
+        <w:t>Diagrama de Telas</w:t>
       </w:r>
     </w:p>
     <w:p/>

--- a/Documentação.docx
+++ b/Documentação.docx
@@ -19,6 +19,12 @@
           <w:rStyle w:val="Forte"/>
         </w:rPr>
         <w:t>Alisson Fantin Rodrigues</w:t>
+      </w:r>
+      <w:r>
+        <w:rPr>
+          <w:rStyle w:val="Forte"/>
+        </w:rPr>
+        <w:t xml:space="preserve"> gayzão</w:t>
       </w:r>
     </w:p>
     <w:p>
@@ -117,11 +123,9 @@
           <w:numId w:val="20"/>
         </w:numPr>
       </w:pPr>
-      <w:proofErr w:type="spellStart"/>
       <w:r>
         <w:t>Bootstrap</w:t>
       </w:r>
-      <w:proofErr w:type="spellEnd"/>
     </w:p>
     <w:p>
       <w:pPr>
